--- a/workSpace/浙江校讯通/手机客户端/接口实现.docx
+++ b/workSpace/浙江校讯通/手机客户端/接口实现.docx
@@ -1,13 +1,14 @@
 
 <file path=word/document.xml><?xml version="1.0" encoding="utf-8"?>
-<w:document xmlns:wpc="http://schemas.microsoft.com/office/word/2010/wordprocessingCanvas" xmlns:mc="http://schemas.openxmlformats.org/markup-compatibility/2006" xmlns:o="urn:schemas-microsoft-com:office:office" xmlns:r="http://schemas.openxmlformats.org/officeDocument/2006/relationships" xmlns:m="http://schemas.openxmlformats.org/officeDocument/2006/math" xmlns:v="urn:schemas-microsoft-com:vml" xmlns:wp14="http://schemas.microsoft.com/office/word/2010/wordprocessingDrawing" xmlns:wp="http://schemas.openxmlformats.org/drawingml/2006/wordprocessingDrawing" xmlns:w10="urn:schemas-microsoft-com:office:word" xmlns:w="http://schemas.openxmlformats.org/wordprocessingml/2006/main" xmlns:w14="http://schemas.microsoft.com/office/word/2010/wordml" xmlns:wpg="http://schemas.microsoft.com/office/word/2010/wordprocessingGroup" xmlns:wpi="http://schemas.microsoft.com/office/word/2010/wordprocessingInk" xmlns:wne="http://schemas.microsoft.com/office/word/2006/wordml" xmlns:wps="http://schemas.microsoft.com/office/word/2010/wordprocessingShape" mc:Ignorable="w14 wp14">
+<w:document xmlns:ve="http://schemas.openxmlformats.org/markup-compatibility/2006" xmlns:o="urn:schemas-microsoft-com:office:office" xmlns:r="http://schemas.openxmlformats.org/officeDocument/2006/relationships" xmlns:m="http://schemas.openxmlformats.org/officeDocument/2006/math" xmlns:v="urn:schemas-microsoft-com:vml" xmlns:wp="http://schemas.openxmlformats.org/drawingml/2006/wordprocessingDrawing" xmlns:w10="urn:schemas-microsoft-com:office:word" xmlns:w="http://schemas.openxmlformats.org/wordprocessingml/2006/main" xmlns:wne="http://schemas.microsoft.com/office/word/2006/wordml">
   <w:body>
     <w:p>
-      <w:pPr>
-        <w:rPr>
-          <w:rFonts w:hint="eastAsia"/>
-        </w:rPr>
-      </w:pPr>
+      <w:r>
+        <w:rPr>
+          <w:rFonts w:hint="eastAsia"/>
+        </w:rPr>
+        <w:t>一：</w:t>
+      </w:r>
       <w:r>
         <w:rPr>
           <w:rFonts w:hint="eastAsia"/>
@@ -32,6 +33,75 @@
         <w:rPr>
           <w:rFonts w:hint="eastAsia"/>
         </w:rPr>
+        <w:t>前提是</w:t>
+      </w:r>
+      <w:r>
+        <w:rPr>
+          <w:rFonts w:hint="eastAsia"/>
+        </w:rPr>
+        <w:t>只能向开通</w:t>
+      </w:r>
+      <w:r>
+        <w:rPr>
+          <w:rFonts w:hint="eastAsia"/>
+        </w:rPr>
+        <w:t>业务的家长号码发送信息</w:t>
+      </w:r>
+      <w:r>
+        <w:rPr>
+          <w:rFonts w:hint="eastAsia"/>
+        </w:rPr>
+        <w:t>:</w:t>
+      </w:r>
+    </w:p>
+    <w:p>
+      <w:pPr>
+        <w:rPr>
+          <w:rFonts w:hint="eastAsia"/>
+        </w:rPr>
+      </w:pPr>
+      <w:r>
+        <w:rPr>
+          <w:rFonts w:hint="eastAsia"/>
+        </w:rPr>
+        <w:t>判断条件</w:t>
+      </w:r>
+      <w:r>
+        <w:rPr>
+          <w:rFonts w:hint="eastAsia"/>
+        </w:rPr>
+        <w:t>：</w:t>
+      </w:r>
+    </w:p>
+    <w:p>
+      <w:pPr>
+        <w:rPr>
+          <w:rFonts w:hint="eastAsia"/>
+        </w:rPr>
+      </w:pPr>
+      <w:r>
+        <w:rPr>
+          <w:rFonts w:hint="eastAsia"/>
+        </w:rPr>
+        <w:t>cs</w:t>
+      </w:r>
+      <w:r>
+        <w:t>_tranpackage_customer c ,tranpackage_define d where c.XXT_SALEMODALID=d.SALEMODALID and f.id=c.FAMILY_ID and d.RELATE_DXX=1 and c.del=0</w:t>
+      </w:r>
+    </w:p>
+    <w:p>
+      <w:pPr>
+        <w:rPr>
+          <w:rFonts w:hint="eastAsia"/>
+        </w:rPr>
+      </w:pPr>
+    </w:p>
+    <w:p/>
+    <w:p>
+      <w:r>
+        <w:rPr>
+          <w:rFonts w:hint="eastAsia"/>
+        </w:rPr>
         <w:t>（一）、</w:t>
       </w:r>
       <w:r>
@@ -67,141 +137,399 @@
     </w:p>
     <w:p>
       <w:pPr>
-        <w:rPr>
-          <w:rFonts w:hint="eastAsia"/>
-        </w:rPr>
-      </w:pPr>
-    </w:p>
-    <w:p>
-      <w:pPr>
-        <w:rPr>
-          <w:rFonts w:hint="eastAsia"/>
-        </w:rPr>
-      </w:pPr>
-      <w:r>
-        <w:rPr>
-          <w:rFonts w:hint="eastAsia"/>
-        </w:rPr>
-        <w:t>记录</w:t>
-      </w:r>
-      <w:r>
-        <w:rPr>
-          <w:rFonts w:hint="eastAsia"/>
-        </w:rPr>
-        <w:t>日志</w:t>
-      </w:r>
-      <w:r>
-        <w:rPr>
-          <w:rFonts w:hint="eastAsia"/>
-        </w:rPr>
-        <w:t xml:space="preserve"> </w:t>
-      </w:r>
-      <w:r>
-        <w:rPr>
-          <w:rFonts w:hint="eastAsia"/>
-        </w:rPr>
-        <w:t xml:space="preserve"> </w:t>
-      </w:r>
-      <w:r>
-        <w:rPr>
-          <w:rFonts w:hint="eastAsia"/>
-        </w:rPr>
-        <w:t xml:space="preserve">    </w:t>
-      </w:r>
-      <w:r>
-        <w:rPr>
-          <w:rFonts w:hint="eastAsia"/>
-        </w:rPr>
-        <w:t xml:space="preserve">  </w:t>
-      </w:r>
-      <w:r>
-        <w:rPr>
-          <w:rFonts w:hint="eastAsia"/>
-        </w:rPr>
-        <w:t>area_</w:t>
-      </w:r>
-      <w:r>
-        <w:rPr>
-          <w:rFonts w:hint="eastAsia"/>
-        </w:rPr>
-        <w:t>logs</w:t>
-      </w:r>
-    </w:p>
-    <w:p>
-      <w:pPr>
-        <w:rPr>
-          <w:rFonts w:hint="eastAsia"/>
-        </w:rPr>
-      </w:pPr>
-      <w:r>
-        <w:rPr>
-          <w:rFonts w:hint="eastAsia"/>
-        </w:rPr>
-        <w:t>短信发送明细表</w:t>
-      </w:r>
-      <w:r>
-        <w:rPr>
-          <w:rFonts w:hint="eastAsia"/>
-        </w:rPr>
-        <w:t xml:space="preserve">  </w:t>
-      </w:r>
-      <w:r>
-        <w:rPr>
-          <w:rFonts w:hint="eastAsia"/>
-        </w:rPr>
-        <w:t>area_dx_sms</w:t>
-      </w:r>
-    </w:p>
-    <w:p>
-      <w:pPr>
-        <w:rPr>
-          <w:rFonts w:hint="eastAsia"/>
-        </w:rPr>
-      </w:pPr>
-      <w:r>
-        <w:t>G</w:t>
-      </w:r>
-      <w:r>
-        <w:rPr>
-          <w:rFonts w:hint="eastAsia"/>
-        </w:rPr>
-        <w:t>roupsend</w:t>
-      </w:r>
-      <w:r>
-        <w:rPr>
-          <w:rFonts w:hint="eastAsia"/>
-        </w:rPr>
-        <w:t>表</w:t>
-      </w:r>
-      <w:r>
-        <w:rPr>
-          <w:rFonts w:hint="eastAsia"/>
-        </w:rPr>
-        <w:t xml:space="preserve">     </w:t>
-      </w:r>
-      <w:r>
-        <w:rPr>
-          <w:rFonts w:hint="eastAsia"/>
-        </w:rPr>
-        <w:t>dx_groupsend</w:t>
-      </w:r>
-      <w:r>
-        <w:rPr>
-          <w:rFonts w:hint="eastAsia"/>
-        </w:rPr>
-        <w:t xml:space="preserve"> </w:t>
-      </w:r>
-      <w:r>
-        <w:rPr>
-          <w:rFonts w:hint="eastAsia"/>
-        </w:rPr>
-        <w:t xml:space="preserve">       </w:t>
+        <w:widowControl/>
+        <w:ind w:firstLineChars="200" w:firstLine="420"/>
+        <w:jc w:val="left"/>
+      </w:pPr>
+      <w:r>
+        <w:rPr>
+          <w:rFonts w:hint="eastAsia"/>
+        </w:rPr>
+        <w:t>A</w:t>
+      </w:r>
+      <w:r>
+        <w:rPr>
+          <w:rFonts w:hint="eastAsia"/>
+        </w:rPr>
+        <w:t>、</w:t>
+      </w:r>
+      <w:r>
+        <w:rPr>
+          <w:rFonts w:hint="eastAsia"/>
+        </w:rPr>
+        <w:t>保存要发送信息短信缓存表</w:t>
+      </w:r>
+      <w:r>
+        <w:rPr>
+          <w:rFonts w:hint="eastAsia"/>
+        </w:rPr>
+        <w:t>(dx_groupsend)</w:t>
       </w:r>
     </w:p>
     <w:p>
       <w:pPr>
         <w:widowControl/>
         <w:jc w:val="left"/>
+      </w:pPr>
+      <w:r>
+        <w:rPr>
+          <w:rFonts w:hint="eastAsia"/>
+        </w:rPr>
+        <w:t xml:space="preserve">    </w:t>
+      </w:r>
+      <w:r>
+        <w:t>insert into dx_groupsend(source_mobile,object_mobile,send_time,content,school_id,</w:t>
+      </w:r>
+    </w:p>
+    <w:p>
+      <w:pPr>
+        <w:widowControl/>
+        <w:ind w:leftChars="200" w:left="420"/>
+        <w:jc w:val="left"/>
+        <w:rPr>
+          <w:rFonts w:hint="eastAsia"/>
+        </w:rPr>
+      </w:pPr>
+      <w:r>
+        <w:t>user_id,stu_sequence,area_abb,flag,kind,family_id,sp_id,tran_code,smstype,create_time,isPreParent,islong,stat_sn)</w:t>
+      </w:r>
+    </w:p>
+    <w:p>
+      <w:pPr>
+        <w:ind w:firstLineChars="200" w:firstLine="420"/>
+        <w:rPr>
+          <w:rFonts w:hint="eastAsia"/>
+        </w:rPr>
+      </w:pPr>
+    </w:p>
+    <w:p>
+      <w:pPr>
+        <w:ind w:firstLineChars="200" w:firstLine="420"/>
+      </w:pPr>
+      <w:r>
+        <w:rPr>
+          <w:rFonts w:hint="eastAsia"/>
+        </w:rPr>
+        <w:t>B</w:t>
+      </w:r>
+      <w:r>
+        <w:rPr>
+          <w:rFonts w:hint="eastAsia"/>
+        </w:rPr>
+        <w:t>、记录日志</w:t>
+      </w:r>
+      <w:r>
+        <w:rPr>
+          <w:rFonts w:hint="eastAsia"/>
+        </w:rPr>
+        <w:t>area_logs</w:t>
+      </w:r>
+    </w:p>
+    <w:p>
+      <w:pPr>
+        <w:widowControl/>
+        <w:ind w:leftChars="200" w:left="420"/>
+        <w:jc w:val="left"/>
+      </w:pPr>
+      <w:r>
+        <w:t>insert into CS_logs (school_id,user_id,ip,operate,operate2,type,kind,dt,smstype,stat_sn,obj_num)</w:t>
+      </w:r>
+      <w:r>
+        <w:t xml:space="preserve"> </w:t>
+      </w:r>
+    </w:p>
+    <w:p>
+      <w:pPr>
+        <w:rPr>
+          <w:rFonts w:hint="eastAsia"/>
+        </w:rPr>
+      </w:pPr>
+    </w:p>
+    <w:p>
+      <w:pPr>
+        <w:ind w:firstLineChars="200" w:firstLine="420"/>
+        <w:rPr>
+          <w:rFonts w:hint="eastAsia"/>
+        </w:rPr>
+      </w:pPr>
+      <w:r>
+        <w:rPr>
+          <w:rFonts w:hint="eastAsia"/>
+        </w:rPr>
+        <w:t>c</w:t>
+      </w:r>
+      <w:r>
+        <w:rPr>
+          <w:rFonts w:hint="eastAsia"/>
+        </w:rPr>
+        <w:t>、</w:t>
+      </w:r>
+      <w:r>
+        <w:rPr>
+          <w:rFonts w:hint="eastAsia"/>
+        </w:rPr>
+        <w:t>短信发送明细表</w:t>
+      </w:r>
+      <w:r>
+        <w:rPr>
+          <w:rFonts w:hint="eastAsia"/>
+        </w:rPr>
+        <w:t>area_dx_sms</w:t>
+      </w:r>
+    </w:p>
+    <w:p>
+      <w:pPr>
+        <w:ind w:firstLineChars="200" w:firstLine="420"/>
+      </w:pPr>
+      <w:r>
+        <w:t>insert into cs_dx_sms(school_id,user_id,object_mobile,stu_sequence,content,</w:t>
+      </w:r>
+    </w:p>
+    <w:p>
+      <w:pPr>
+        <w:ind w:firstLineChars="200" w:firstLine="420"/>
+        <w:rPr>
+          <w:rFonts w:hint="eastAsia"/>
+        </w:rPr>
+      </w:pPr>
+      <w:r>
+        <w:t>dt,kind,family_id,source_mobile,smstype,stat_sn)</w:t>
+      </w:r>
+    </w:p>
+    <w:p>
+      <w:pPr>
+        <w:ind w:firstLineChars="200" w:firstLine="420"/>
+        <w:rPr>
+          <w:rFonts w:hint="eastAsia"/>
+        </w:rPr>
+      </w:pPr>
+    </w:p>
+    <w:p>
+      <w:pPr>
+        <w:ind w:firstLineChars="300" w:firstLine="480"/>
+        <w:rPr>
+          <w:rFonts w:ascii="Courier New" w:hAnsi="Courier New" w:cs="Courier New" w:hint="eastAsia"/>
+          <w:color w:val="FF0000"/>
+          <w:kern w:val="0"/>
+          <w:sz w:val="16"/>
+          <w:szCs w:val="16"/>
+        </w:rPr>
+      </w:pPr>
+      <w:r>
+        <w:rPr>
+          <w:rFonts w:ascii="Courier New" w:hAnsi="Courier New" w:cs="Courier New" w:hint="eastAsia"/>
+          <w:color w:val="FF0000"/>
+          <w:kern w:val="0"/>
+          <w:sz w:val="16"/>
+          <w:szCs w:val="16"/>
+        </w:rPr>
+        <w:t>D</w:t>
+      </w:r>
+      <w:r>
+        <w:rPr>
+          <w:rFonts w:ascii="Courier New" w:hAnsi="Courier New" w:cs="Courier New" w:hint="eastAsia"/>
+          <w:color w:val="FF0000"/>
+          <w:kern w:val="0"/>
+          <w:sz w:val="16"/>
+          <w:szCs w:val="16"/>
+        </w:rPr>
+        <w:t>、（家长留言时才需此</w:t>
+      </w:r>
+      <w:r>
+        <w:rPr>
+          <w:rFonts w:ascii="Courier New" w:hAnsi="Courier New" w:cs="Courier New" w:hint="eastAsia"/>
+          <w:color w:val="FF0000"/>
+          <w:kern w:val="0"/>
+          <w:sz w:val="16"/>
+          <w:szCs w:val="16"/>
+        </w:rPr>
+        <w:t>部操作</w:t>
+      </w:r>
+      <w:r>
+        <w:rPr>
+          <w:rFonts w:ascii="Courier New" w:hAnsi="Courier New" w:cs="Courier New" w:hint="eastAsia"/>
+          <w:color w:val="FF0000"/>
+          <w:kern w:val="0"/>
+          <w:sz w:val="16"/>
+          <w:szCs w:val="16"/>
+        </w:rPr>
+        <w:t>）</w:t>
+      </w:r>
+      <w:r>
+        <w:rPr>
+          <w:rFonts w:ascii="Courier New" w:hAnsi="Courier New" w:cs="Courier New"/>
+          <w:color w:val="FF0000"/>
+          <w:kern w:val="0"/>
+          <w:sz w:val="16"/>
+          <w:szCs w:val="16"/>
+        </w:rPr>
+        <w:t>S</w:t>
+      </w:r>
+      <w:r>
+        <w:rPr>
+          <w:rFonts w:ascii="Courier New" w:hAnsi="Courier New" w:cs="Courier New" w:hint="eastAsia"/>
+          <w:color w:val="FF0000"/>
+          <w:kern w:val="0"/>
+          <w:sz w:val="16"/>
+          <w:szCs w:val="16"/>
+        </w:rPr>
+        <w:t>elect *</w:t>
+      </w:r>
+      <w:r>
+        <w:rPr>
+          <w:rFonts w:ascii="Courier New" w:hAnsi="Courier New" w:cs="Courier New" w:hint="eastAsia"/>
+          <w:color w:val="FF0000"/>
+          <w:kern w:val="0"/>
+          <w:sz w:val="16"/>
+          <w:szCs w:val="16"/>
+        </w:rPr>
+        <w:t xml:space="preserve">　</w:t>
+      </w:r>
+      <w:r>
+        <w:rPr>
+          <w:rFonts w:ascii="Courier New" w:hAnsi="Courier New" w:cs="Courier New"/>
+          <w:color w:val="FF0000"/>
+          <w:kern w:val="0"/>
+          <w:sz w:val="16"/>
+          <w:szCs w:val="16"/>
+        </w:rPr>
+        <w:t>from  sx_sms_reply  (</w:t>
+      </w:r>
+      <w:r>
+        <w:rPr>
+          <w:rFonts w:ascii="Courier New" w:hAnsi="Courier New" w:cs="Courier New" w:hint="eastAsia"/>
+          <w:color w:val="FF0000"/>
+          <w:kern w:val="0"/>
+          <w:sz w:val="16"/>
+          <w:szCs w:val="16"/>
+        </w:rPr>
+        <w:t>回复家长留言列表</w:t>
+      </w:r>
+      <w:r>
+        <w:rPr>
+          <w:rFonts w:ascii="Courier New" w:hAnsi="Courier New" w:cs="Courier New"/>
+          <w:color w:val="FF0000"/>
+          <w:kern w:val="0"/>
+          <w:sz w:val="16"/>
+          <w:szCs w:val="16"/>
+        </w:rPr>
+        <w:t>)</w:t>
+      </w:r>
+      <w:r>
+        <w:rPr>
+          <w:rFonts w:ascii="Courier New" w:hAnsi="Courier New" w:cs="Courier New" w:hint="eastAsia"/>
+          <w:color w:val="FF0000"/>
+          <w:kern w:val="0"/>
+          <w:sz w:val="16"/>
+          <w:szCs w:val="16"/>
+        </w:rPr>
+        <w:t xml:space="preserve"> </w:t>
+      </w:r>
+    </w:p>
+    <w:p>
+      <w:pPr>
+        <w:ind w:firstLineChars="250" w:firstLine="400"/>
+        <w:rPr>
+          <w:rFonts w:ascii="Courier New" w:hAnsi="Courier New" w:cs="Courier New"/>
+          <w:color w:val="FF0000"/>
+          <w:kern w:val="0"/>
+          <w:sz w:val="16"/>
+          <w:szCs w:val="16"/>
+        </w:rPr>
+      </w:pPr>
+      <w:r>
+        <w:rPr>
+          <w:rFonts w:ascii="Courier New" w:hAnsi="Courier New" w:cs="Courier New" w:hint="eastAsia"/>
+          <w:color w:val="FF0000"/>
+          <w:kern w:val="0"/>
+          <w:sz w:val="16"/>
+          <w:szCs w:val="16"/>
+        </w:rPr>
+        <w:t>* type</w:t>
+      </w:r>
+      <w:r>
+        <w:rPr>
+          <w:rFonts w:ascii="Courier New" w:hAnsi="Courier New" w:cs="Courier New" w:hint="eastAsia"/>
+          <w:color w:val="FF0000"/>
+          <w:kern w:val="0"/>
+          <w:sz w:val="16"/>
+          <w:szCs w:val="16"/>
+        </w:rPr>
+        <w:t>：</w:t>
+      </w:r>
+      <w:r>
+        <w:rPr>
+          <w:rFonts w:ascii="Courier New" w:hAnsi="Courier New" w:cs="Courier New" w:hint="eastAsia"/>
+          <w:color w:val="FF0000"/>
+          <w:kern w:val="0"/>
+          <w:sz w:val="16"/>
+          <w:szCs w:val="16"/>
+        </w:rPr>
+        <w:t xml:space="preserve"> 0</w:t>
+      </w:r>
+      <w:r>
+        <w:rPr>
+          <w:rFonts w:ascii="Courier New" w:hAnsi="Courier New" w:cs="Courier New" w:hint="eastAsia"/>
+          <w:color w:val="FF0000"/>
+          <w:kern w:val="0"/>
+          <w:sz w:val="16"/>
+          <w:szCs w:val="16"/>
+        </w:rPr>
+        <w:t>：</w:t>
+      </w:r>
+      <w:r>
+        <w:rPr>
+          <w:rFonts w:ascii="Courier New" w:hAnsi="Courier New" w:cs="Courier New" w:hint="eastAsia"/>
+          <w:color w:val="FF0000"/>
+          <w:kern w:val="0"/>
+          <w:sz w:val="16"/>
+          <w:szCs w:val="16"/>
+        </w:rPr>
+        <w:t xml:space="preserve"> </w:t>
+      </w:r>
+      <w:r>
+        <w:rPr>
+          <w:rFonts w:ascii="Courier New" w:hAnsi="Courier New" w:cs="Courier New" w:hint="eastAsia"/>
+          <w:color w:val="FF0000"/>
+          <w:kern w:val="0"/>
+          <w:sz w:val="16"/>
+          <w:szCs w:val="16"/>
+        </w:rPr>
+        <w:t>是手机和前台回复家长留言；</w:t>
+      </w:r>
+      <w:r>
+        <w:rPr>
+          <w:rFonts w:ascii="Courier New" w:hAnsi="Courier New" w:cs="Courier New" w:hint="eastAsia"/>
+          <w:color w:val="FF0000"/>
+          <w:kern w:val="0"/>
+          <w:sz w:val="16"/>
+          <w:szCs w:val="16"/>
+        </w:rPr>
+        <w:t>1:</w:t>
+      </w:r>
+      <w:r>
+        <w:rPr>
+          <w:rFonts w:ascii="Courier New" w:hAnsi="Courier New" w:cs="Courier New" w:hint="eastAsia"/>
+          <w:color w:val="FF0000"/>
+          <w:kern w:val="0"/>
+          <w:sz w:val="16"/>
+          <w:szCs w:val="16"/>
+        </w:rPr>
+        <w:t>是后台回复家长留言的记录</w:t>
+      </w:r>
+    </w:p>
+    <w:p>
+      <w:pPr>
+        <w:ind w:firstLineChars="200" w:firstLine="422"/>
+        <w:rPr>
+          <w:rFonts w:hint="eastAsia"/>
+          <w:b/>
+        </w:rPr>
+      </w:pPr>
+    </w:p>
+    <w:p>
+      <w:pPr>
+        <w:ind w:firstLineChars="200" w:firstLine="420"/>
         <w:rPr>
           <w:rFonts w:hint="eastAsia"/>
         </w:rPr>
@@ -211,19 +539,19 @@
       <w:pPr>
         <w:widowControl/>
         <w:jc w:val="left"/>
-        <w:rPr>
-          <w:rFonts w:hint="eastAsia"/>
-        </w:rPr>
       </w:pPr>
     </w:p>
     <w:p>
       <w:pPr>
         <w:widowControl/>
         <w:jc w:val="left"/>
-        <w:rPr>
-          <w:rFonts w:hint="eastAsia"/>
-        </w:rPr>
-      </w:pPr>
+      </w:pPr>
+      <w:r>
+        <w:rPr>
+          <w:rFonts w:hint="eastAsia"/>
+        </w:rPr>
+        <w:t>（二）、定时短信任务</w:t>
+      </w:r>
     </w:p>
     <w:p>
       <w:pPr>
@@ -233,62 +561,753 @@
           <w:rFonts w:hint="eastAsia"/>
         </w:rPr>
       </w:pPr>
-      <w:r>
-        <w:rPr>
-          <w:rFonts w:hint="eastAsia"/>
-        </w:rPr>
-        <w:t>（二）、定时短信任务</w:t>
-      </w:r>
-    </w:p>
-    <w:p>
-      <w:pPr>
-        <w:widowControl/>
-        <w:jc w:val="left"/>
-      </w:pPr>
       <w:bookmarkStart w:id="0" w:name="_GoBack"/>
       <w:bookmarkEnd w:id="0"/>
-    </w:p>
-    <w:p>
-      <w:pPr>
-        <w:rPr>
-          <w:rFonts w:hint="eastAsia"/>
-        </w:rPr>
-      </w:pPr>
-    </w:p>
-    <w:p>
-      <w:pPr>
-        <w:rPr>
-          <w:rFonts w:hint="eastAsia"/>
-        </w:rPr>
-      </w:pPr>
-    </w:p>
-    <w:p>
-      <w:pPr>
-        <w:rPr>
-          <w:rFonts w:hint="eastAsia"/>
-        </w:rPr>
-      </w:pPr>
-    </w:p>
-    <w:p>
-      <w:pPr>
-        <w:rPr>
-          <w:rFonts w:hint="eastAsia"/>
-        </w:rPr>
-      </w:pPr>
-    </w:p>
-    <w:p>
-      <w:pPr>
-        <w:rPr>
-          <w:rFonts w:hint="eastAsia"/>
-        </w:rPr>
-      </w:pPr>
-    </w:p>
-    <w:p>
-      <w:pPr>
-        <w:rPr>
-          <w:rFonts w:hint="eastAsia"/>
-        </w:rPr>
-      </w:pPr>
+      <w:r>
+        <w:rPr>
+          <w:rFonts w:hint="eastAsia"/>
+        </w:rPr>
+        <w:t xml:space="preserve">   </w:t>
+      </w:r>
+      <w:r>
+        <w:rPr>
+          <w:rFonts w:hint="eastAsia"/>
+        </w:rPr>
+        <w:t>A</w:t>
+      </w:r>
+      <w:r>
+        <w:rPr>
+          <w:rFonts w:hint="eastAsia"/>
+        </w:rPr>
+        <w:t>、</w:t>
+      </w:r>
+      <w:r>
+        <w:rPr>
+          <w:rFonts w:hint="eastAsia"/>
+        </w:rPr>
+        <w:t>保存要发送信息短信任务表</w:t>
+      </w:r>
+      <w:r>
+        <w:rPr>
+          <w:rFonts w:hint="eastAsia"/>
+        </w:rPr>
+        <w:t xml:space="preserve">(msgTaskMain/msgTaskSub) </w:t>
+      </w:r>
+      <w:r>
+        <w:rPr>
+          <w:rFonts w:hint="eastAsia"/>
+        </w:rPr>
+        <w:t>,</w:t>
+      </w:r>
+    </w:p>
+    <w:p>
+      <w:pPr>
+        <w:widowControl/>
+        <w:ind w:firstLineChars="250" w:firstLine="525"/>
+        <w:jc w:val="left"/>
+        <w:rPr>
+          <w:rFonts w:hint="eastAsia"/>
+        </w:rPr>
+      </w:pPr>
+      <w:r>
+        <w:rPr>
+          <w:rFonts w:hint="eastAsia"/>
+          <w:color w:val="FF0000"/>
+        </w:rPr>
+        <w:t>注意</w:t>
+      </w:r>
+      <w:r>
+        <w:rPr>
+          <w:rFonts w:hint="eastAsia"/>
+          <w:color w:val="FF0000"/>
+        </w:rPr>
+        <w:t xml:space="preserve"> </w:t>
+      </w:r>
+      <w:r>
+        <w:rPr>
+          <w:color w:val="FF0000"/>
+        </w:rPr>
+        <w:t>type</w:t>
+      </w:r>
+      <w:r>
+        <w:t>为发送短信范围：全校</w:t>
+      </w:r>
+      <w:r>
+        <w:t>5</w:t>
+      </w:r>
+      <w:r>
+        <w:t>、年级</w:t>
+      </w:r>
+      <w:r>
+        <w:t>4</w:t>
+      </w:r>
+      <w:r>
+        <w:t>、全班</w:t>
+      </w:r>
+      <w:r>
+        <w:t>3</w:t>
+      </w:r>
+      <w:r>
+        <w:t>、多个学生</w:t>
+      </w:r>
+      <w:r>
+        <w:t>2</w:t>
+      </w:r>
+      <w:r>
+        <w:t>、默认为</w:t>
+      </w:r>
+      <w:r>
+        <w:t>0</w:t>
+      </w:r>
+      <w:r>
+        <w:rPr>
+          <w:rFonts w:hint="eastAsia"/>
+        </w:rPr>
+        <w:t xml:space="preserve">  </w:t>
+      </w:r>
+    </w:p>
+    <w:p>
+      <w:pPr>
+        <w:widowControl/>
+        <w:ind w:left="315" w:hangingChars="150" w:hanging="315"/>
+        <w:jc w:val="left"/>
+        <w:rPr>
+          <w:rFonts w:hint="eastAsia"/>
+        </w:rPr>
+      </w:pPr>
+      <w:r>
+        <w:rPr>
+          <w:rFonts w:hint="eastAsia"/>
+        </w:rPr>
+        <w:t xml:space="preserve">   </w:t>
+      </w:r>
+    </w:p>
+    <w:p>
+      <w:pPr>
+        <w:widowControl/>
+        <w:ind w:leftChars="150" w:left="315"/>
+        <w:jc w:val="left"/>
+        <w:rPr>
+          <w:rFonts w:hint="eastAsia"/>
+        </w:rPr>
+      </w:pPr>
+      <w:r>
+        <w:t>insert into msgTaskMain(refertime,sendtime,source,school_id,user_id,area_abb,kind,sp_id,tran_code,</w:t>
+      </w:r>
+      <w:r>
+        <w:rPr>
+          <w:rFonts w:hint="eastAsia"/>
+        </w:rPr>
+        <w:t xml:space="preserve"> </w:t>
+      </w:r>
+    </w:p>
+    <w:p>
+      <w:pPr>
+        <w:widowControl/>
+        <w:ind w:leftChars="150" w:left="315"/>
+        <w:jc w:val="left"/>
+        <w:rPr>
+          <w:rFonts w:hint="eastAsia"/>
+        </w:rPr>
+      </w:pPr>
+      <w:r>
+        <w:t>ilevel,task_name,state,ip,smstype,note,isPreParent</w:t>
+      </w:r>
+      <w:r>
+        <w:rPr>
+          <w:rFonts w:hint="eastAsia"/>
+        </w:rPr>
+        <w:t>,</w:t>
+      </w:r>
+      <w:r>
+        <w:rPr>
+          <w:rFonts w:hint="eastAsia"/>
+          <w:color w:val="FF0000"/>
+        </w:rPr>
+        <w:t>type</w:t>
+      </w:r>
+      <w:r>
+        <w:t>)</w:t>
+      </w:r>
+    </w:p>
+    <w:p>
+      <w:pPr>
+        <w:widowControl/>
+        <w:ind w:leftChars="150" w:left="315"/>
+        <w:jc w:val="left"/>
+        <w:rPr>
+          <w:rFonts w:hint="eastAsia"/>
+        </w:rPr>
+      </w:pPr>
+    </w:p>
+    <w:p>
+      <w:pPr>
+        <w:widowControl/>
+        <w:ind w:leftChars="150" w:left="315"/>
+        <w:jc w:val="left"/>
+        <w:rPr>
+          <w:rFonts w:hint="eastAsia"/>
+        </w:rPr>
+      </w:pPr>
+      <w:r>
+        <w:rPr>
+          <w:rFonts w:hint="eastAsia"/>
+        </w:rPr>
+        <w:t>B</w:t>
+      </w:r>
+      <w:r>
+        <w:rPr>
+          <w:rFonts w:hint="eastAsia"/>
+        </w:rPr>
+        <w:t>、</w:t>
+      </w:r>
+      <w:r>
+        <w:rPr>
+          <w:rFonts w:hint="eastAsia"/>
+        </w:rPr>
+        <w:t>保存</w:t>
+      </w:r>
+      <w:r>
+        <w:rPr>
+          <w:rFonts w:hint="eastAsia"/>
+        </w:rPr>
+        <w:t xml:space="preserve"> </w:t>
+      </w:r>
+      <w:r>
+        <w:rPr>
+          <w:rFonts w:hint="eastAsia"/>
+        </w:rPr>
+        <w:t>msgTaskSub</w:t>
+      </w:r>
+      <w:r>
+        <w:rPr>
+          <w:rFonts w:hint="eastAsia"/>
+        </w:rPr>
+        <w:t xml:space="preserve"> ,</w:t>
+      </w:r>
+      <w:r>
+        <w:rPr>
+          <w:rFonts w:hint="eastAsia"/>
+          <w:color w:val="FF0000"/>
+        </w:rPr>
+        <w:t>注意</w:t>
+      </w:r>
+      <w:r>
+        <w:rPr>
+          <w:color w:val="FF0000"/>
+        </w:rPr>
+        <w:t>rece_id</w:t>
+      </w:r>
+      <w:r>
+        <w:rPr>
+          <w:rFonts w:hint="eastAsia"/>
+          <w:color w:val="FF0000"/>
+        </w:rPr>
+        <w:t xml:space="preserve"> </w:t>
+      </w:r>
+      <w:r>
+        <w:rPr>
+          <w:rFonts w:hint="eastAsia"/>
+        </w:rPr>
+        <w:t>为主表中</w:t>
+      </w:r>
+      <w:r>
+        <w:rPr>
+          <w:rFonts w:hint="eastAsia"/>
+        </w:rPr>
+        <w:t>type</w:t>
+      </w:r>
+      <w:r>
+        <w:rPr>
+          <w:rFonts w:hint="eastAsia"/>
+        </w:rPr>
+        <w:t>类型对应</w:t>
+      </w:r>
+      <w:r>
+        <w:rPr>
+          <w:rFonts w:hint="eastAsia"/>
+        </w:rPr>
+        <w:t xml:space="preserve">ID </w:t>
+      </w:r>
+      <w:r>
+        <w:rPr>
+          <w:rFonts w:hint="eastAsia"/>
+        </w:rPr>
+        <w:t>值</w:t>
+      </w:r>
+      <w:r>
+        <w:rPr>
+          <w:rFonts w:hint="eastAsia"/>
+        </w:rPr>
+        <w:t>。</w:t>
+      </w:r>
+    </w:p>
+    <w:p>
+      <w:pPr>
+        <w:widowControl/>
+        <w:ind w:leftChars="150" w:left="315"/>
+        <w:jc w:val="left"/>
+        <w:rPr>
+          <w:rFonts w:hint="eastAsia"/>
+        </w:rPr>
+      </w:pPr>
+      <w:r>
+        <w:t>insert into msgTaskSub(content,task_id,area_abb,islong,</w:t>
+      </w:r>
+      <w:r>
+        <w:rPr>
+          <w:color w:val="FF0000"/>
+        </w:rPr>
+        <w:t>rece_id)</w:t>
+      </w:r>
+    </w:p>
+    <w:p>
+      <w:pPr>
+        <w:widowControl/>
+        <w:ind w:leftChars="150" w:left="315"/>
+        <w:jc w:val="left"/>
+        <w:rPr>
+          <w:rFonts w:hint="eastAsia"/>
+        </w:rPr>
+      </w:pPr>
+    </w:p>
+    <w:p>
+      <w:pPr>
+        <w:widowControl/>
+        <w:ind w:leftChars="150" w:left="315"/>
+        <w:jc w:val="left"/>
+        <w:rPr>
+          <w:rFonts w:hint="eastAsia"/>
+        </w:rPr>
+      </w:pPr>
+    </w:p>
+    <w:p/>
+    <w:p>
+      <w:pPr>
+        <w:rPr>
+          <w:rFonts w:hint="eastAsia"/>
+        </w:rPr>
+      </w:pPr>
+      <w:r>
+        <w:rPr>
+          <w:rFonts w:hint="eastAsia"/>
+        </w:rPr>
+        <w:t>二、邮件</w:t>
+      </w:r>
+      <w:r>
+        <w:rPr>
+          <w:rFonts w:hint="eastAsia"/>
+        </w:rPr>
+        <w:t>附件</w:t>
+      </w:r>
+      <w:r>
+        <w:rPr>
+          <w:rFonts w:hint="eastAsia"/>
+        </w:rPr>
+        <w:t>上传参数，应该添加上一个</w:t>
+      </w:r>
+      <w:r>
+        <w:rPr>
+          <w:rFonts w:hint="eastAsia"/>
+        </w:rPr>
+        <w:t xml:space="preserve"> </w:t>
+      </w:r>
+      <w:r>
+        <w:rPr>
+          <w:rFonts w:hint="eastAsia"/>
+        </w:rPr>
+        <w:t>（</w:t>
+      </w:r>
+      <w:r>
+        <w:rPr>
+          <w:rFonts w:hint="eastAsia"/>
+        </w:rPr>
+        <w:t>新建</w:t>
+      </w:r>
+      <w:r>
+        <w:rPr>
+          <w:rFonts w:hint="eastAsia"/>
+        </w:rPr>
+        <w:t>）</w:t>
+      </w:r>
+      <w:r>
+        <w:rPr>
+          <w:rFonts w:hint="eastAsia"/>
+        </w:rPr>
+        <w:t>邮件的主键</w:t>
+      </w:r>
+      <w:r>
+        <w:rPr>
+          <w:rFonts w:hint="eastAsia"/>
+        </w:rPr>
+        <w:t>ID</w:t>
+      </w:r>
+      <w:r>
+        <w:rPr>
+          <w:rFonts w:hint="eastAsia"/>
+        </w:rPr>
+        <w:t>值，才能实现绑定附件的功能。</w:t>
+      </w:r>
+    </w:p>
+    <w:p>
+      <w:pPr>
+        <w:rPr>
+          <w:rFonts w:hint="eastAsia"/>
+        </w:rPr>
+      </w:pPr>
+      <w:r>
+        <w:rPr>
+          <w:rFonts w:hint="eastAsia"/>
+        </w:rPr>
+        <w:t xml:space="preserve">   </w:t>
+      </w:r>
+    </w:p>
+    <w:p>
+      <w:pPr>
+        <w:rPr>
+          <w:rFonts w:hint="eastAsia"/>
+        </w:rPr>
+      </w:pPr>
+      <w:r>
+        <w:rPr>
+          <w:rFonts w:hint="eastAsia"/>
+        </w:rPr>
+        <w:t xml:space="preserve">   </w:t>
+      </w:r>
+    </w:p>
+    <w:p>
+      <w:pPr>
+        <w:pStyle w:val="1"/>
+        <w:rPr>
+          <w:rFonts w:asciiTheme="minorHAnsi" w:eastAsiaTheme="minorEastAsia" w:hAnsiTheme="minorHAnsi" w:cstheme="minorBidi" w:hint="eastAsia"/>
+          <w:b w:val="0"/>
+          <w:bCs w:val="0"/>
+          <w:kern w:val="2"/>
+          <w:sz w:val="21"/>
+          <w:szCs w:val="22"/>
+        </w:rPr>
+      </w:pPr>
+      <w:r>
+        <w:rPr>
+          <w:rFonts w:asciiTheme="minorHAnsi" w:eastAsiaTheme="minorEastAsia" w:hAnsiTheme="minorHAnsi" w:cstheme="minorBidi" w:hint="eastAsia"/>
+          <w:b w:val="0"/>
+          <w:bCs w:val="0"/>
+          <w:kern w:val="2"/>
+          <w:sz w:val="21"/>
+          <w:szCs w:val="22"/>
+        </w:rPr>
+        <w:lastRenderedPageBreak/>
+        <w:t>三、</w:t>
+      </w:r>
+      <w:r>
+        <w:rPr>
+          <w:rFonts w:asciiTheme="minorHAnsi" w:eastAsiaTheme="minorEastAsia" w:hAnsiTheme="minorHAnsi" w:cstheme="minorBidi" w:hint="eastAsia"/>
+          <w:b w:val="0"/>
+          <w:bCs w:val="0"/>
+          <w:kern w:val="2"/>
+          <w:sz w:val="21"/>
+          <w:szCs w:val="22"/>
+        </w:rPr>
+        <w:t>OA</w:t>
+      </w:r>
+      <w:r>
+        <w:rPr>
+          <w:rFonts w:asciiTheme="minorHAnsi" w:eastAsiaTheme="minorEastAsia" w:hAnsiTheme="minorHAnsi" w:cstheme="minorBidi" w:hint="eastAsia"/>
+          <w:b w:val="0"/>
+          <w:bCs w:val="0"/>
+          <w:kern w:val="2"/>
+          <w:sz w:val="21"/>
+          <w:szCs w:val="22"/>
+        </w:rPr>
+        <w:t>短信</w:t>
+      </w:r>
+      <w:r>
+        <w:rPr>
+          <w:rFonts w:asciiTheme="minorHAnsi" w:eastAsiaTheme="minorEastAsia" w:hAnsiTheme="minorHAnsi" w:cstheme="minorBidi" w:hint="eastAsia"/>
+          <w:b w:val="0"/>
+          <w:bCs w:val="0"/>
+          <w:kern w:val="2"/>
+          <w:sz w:val="21"/>
+          <w:szCs w:val="22"/>
+        </w:rPr>
+        <w:t>（</w:t>
+      </w:r>
+      <w:r>
+        <w:rPr>
+          <w:rFonts w:asciiTheme="minorHAnsi" w:eastAsiaTheme="minorEastAsia" w:hAnsiTheme="minorHAnsi" w:cstheme="minorBidi" w:hint="eastAsia"/>
+          <w:b w:val="0"/>
+          <w:bCs w:val="0"/>
+          <w:kern w:val="2"/>
+          <w:sz w:val="21"/>
+          <w:szCs w:val="22"/>
+        </w:rPr>
+        <w:t>手机</w:t>
+      </w:r>
+      <w:r>
+        <w:rPr>
+          <w:rFonts w:asciiTheme="minorHAnsi" w:eastAsiaTheme="minorEastAsia" w:hAnsiTheme="minorHAnsi" w:cstheme="minorBidi" w:hint="eastAsia"/>
+          <w:b w:val="0"/>
+          <w:bCs w:val="0"/>
+          <w:kern w:val="2"/>
+          <w:sz w:val="21"/>
+          <w:szCs w:val="22"/>
+        </w:rPr>
+        <w:t>短信）</w:t>
+      </w:r>
+    </w:p>
+    <w:p>
+      <w:pPr>
+        <w:rPr>
+          <w:rFonts w:hint="eastAsia"/>
+        </w:rPr>
+      </w:pPr>
+      <w:r>
+        <w:rPr>
+          <w:rFonts w:hint="eastAsia"/>
+        </w:rPr>
+        <w:t>A</w:t>
+      </w:r>
+      <w:r>
+        <w:rPr>
+          <w:rFonts w:hint="eastAsia"/>
+        </w:rPr>
+        <w:t>、</w:t>
+      </w:r>
+      <w:r>
+        <w:rPr>
+          <w:rFonts w:hint="eastAsia"/>
+        </w:rPr>
+        <w:t>保存要发送信息短信缓存表</w:t>
+      </w:r>
+      <w:r>
+        <w:rPr>
+          <w:rFonts w:hint="eastAsia"/>
+        </w:rPr>
+        <w:t>(dx_groupsend)</w:t>
+      </w:r>
+    </w:p>
+    <w:p>
+      <w:pPr>
+        <w:rPr>
+          <w:rFonts w:hint="eastAsia"/>
+        </w:rPr>
+      </w:pPr>
+      <w:r>
+        <w:t>insert into</w:t>
+      </w:r>
+      <w:r>
+        <w:rPr>
+          <w:rFonts w:hint="eastAsia"/>
+        </w:rPr>
+        <w:t xml:space="preserve"> </w:t>
+      </w:r>
+      <w:r>
+        <w:t>dx_groupsend(source_mobile,object_mobile,create_time,content,school_id, user_id,area_abb,kind,sp_id,tran_code,flag,islong,stat_sn)</w:t>
+      </w:r>
+    </w:p>
+    <w:p>
+      <w:pPr>
+        <w:rPr>
+          <w:rFonts w:hint="eastAsia"/>
+        </w:rPr>
+      </w:pPr>
+    </w:p>
+    <w:p>
+      <w:pPr>
+        <w:rPr>
+          <w:rFonts w:hint="eastAsia"/>
+        </w:rPr>
+      </w:pPr>
+      <w:r>
+        <w:rPr>
+          <w:rFonts w:hint="eastAsia"/>
+        </w:rPr>
+        <w:t>B</w:t>
+      </w:r>
+      <w:r>
+        <w:rPr>
+          <w:rFonts w:hint="eastAsia"/>
+        </w:rPr>
+        <w:t>、</w:t>
+      </w:r>
+      <w:r>
+        <w:t>将手机短信内容插入</w:t>
+      </w:r>
+      <w:r>
+        <w:t>OA</w:t>
+      </w:r>
+      <w:r>
+        <w:t>短信表中</w:t>
+      </w:r>
+    </w:p>
+    <w:p>
+      <w:pPr>
+        <w:rPr>
+          <w:rFonts w:hint="eastAsia"/>
+        </w:rPr>
+      </w:pPr>
+      <w:r>
+        <w:t>Insert</w:t>
+      </w:r>
+      <w:r>
+        <w:rPr>
+          <w:rFonts w:hint="eastAsia"/>
+        </w:rPr>
+        <w:t xml:space="preserve">  </w:t>
+      </w:r>
+      <w:r>
+        <w:t>into oa_mobile_msg</w:t>
+      </w:r>
+    </w:p>
+    <w:p>
+      <w:pPr>
+        <w:rPr>
+          <w:rFonts w:hint="eastAsia"/>
+        </w:rPr>
+      </w:pPr>
+      <w:r>
+        <w:t xml:space="preserve">(receiverid,receivername,content,sendtime,senderid,sendername,type,ip,stat_sn,school_id) </w:t>
+      </w:r>
+      <w:r>
+        <w:rPr>
+          <w:rFonts w:hint="eastAsia"/>
+        </w:rPr>
+        <w:t xml:space="preserve"> </w:t>
+      </w:r>
+    </w:p>
+    <w:p>
+      <w:pPr>
+        <w:rPr>
+          <w:rFonts w:hint="eastAsia"/>
+        </w:rPr>
+      </w:pPr>
+    </w:p>
+    <w:p>
+      <w:pPr>
+        <w:rPr>
+          <w:rFonts w:hint="eastAsia"/>
+        </w:rPr>
+      </w:pPr>
+    </w:p>
+    <w:p>
+      <w:pPr>
+        <w:rPr>
+          <w:rFonts w:hint="eastAsia"/>
+        </w:rPr>
+      </w:pPr>
+    </w:p>
+    <w:p>
+      <w:pPr>
+        <w:rPr>
+          <w:rFonts w:hint="eastAsia"/>
+        </w:rPr>
+      </w:pPr>
+      <w:r>
+        <w:rPr>
+          <w:rFonts w:hint="eastAsia"/>
+        </w:rPr>
+        <w:t>四、</w:t>
+      </w:r>
+      <w:r>
+        <w:rPr>
+          <w:rFonts w:hint="eastAsia"/>
+        </w:rPr>
+        <w:t>OA</w:t>
+      </w:r>
+      <w:r>
+        <w:rPr>
+          <w:rFonts w:hint="eastAsia"/>
+        </w:rPr>
+        <w:t>（</w:t>
+      </w:r>
+      <w:r>
+        <w:rPr>
+          <w:rFonts w:hint="eastAsia"/>
+        </w:rPr>
+        <w:t>内部短信</w:t>
+      </w:r>
+      <w:r>
+        <w:rPr>
+          <w:rFonts w:hint="eastAsia"/>
+        </w:rPr>
+        <w:t>）</w:t>
+      </w:r>
+      <w:r>
+        <w:rPr>
+          <w:rFonts w:hint="eastAsia"/>
+        </w:rPr>
+        <w:t>，接口参数应该根据以下对应增加</w:t>
+      </w:r>
+      <w:r>
+        <w:rPr>
+          <w:rFonts w:hint="eastAsia"/>
+        </w:rPr>
+        <w:t xml:space="preserve">  </w:t>
+      </w:r>
+      <w:r>
+        <w:rPr>
+          <w:rFonts w:hint="eastAsia"/>
+        </w:rPr>
+        <w:t>：</w:t>
+      </w:r>
+      <w:r>
+        <w:t>senderid,sendername,kind</w:t>
+      </w:r>
+      <w:r>
+        <w:rPr>
+          <w:rFonts w:hint="eastAsia"/>
+        </w:rPr>
+        <w:t xml:space="preserve"> </w:t>
+      </w:r>
+    </w:p>
+    <w:p>
+      <w:pPr>
+        <w:rPr>
+          <w:rFonts w:hint="eastAsia"/>
+        </w:rPr>
+      </w:pPr>
+      <w:r>
+        <w:rPr>
+          <w:rFonts w:hint="eastAsia"/>
+        </w:rPr>
+        <w:t>A</w:t>
+      </w:r>
+      <w:r>
+        <w:rPr>
+          <w:rFonts w:hint="eastAsia"/>
+        </w:rPr>
+        <w:t>、</w:t>
+      </w:r>
+      <w:r>
+        <w:rPr>
+          <w:rFonts w:hint="eastAsia"/>
+        </w:rPr>
+        <w:t>保存</w:t>
+      </w:r>
+      <w:r>
+        <w:rPr>
+          <w:rFonts w:hint="eastAsia"/>
+        </w:rPr>
+        <w:t>信息到</w:t>
+      </w:r>
+      <w:r>
+        <w:t>oa_computersms</w:t>
+      </w:r>
+    </w:p>
+    <w:p>
+      <w:pPr>
+        <w:rPr>
+          <w:rFonts w:hint="eastAsia"/>
+        </w:rPr>
+      </w:pPr>
+      <w:r>
+        <w:t>insert into oa_computersms</w:t>
+      </w:r>
+    </w:p>
+    <w:p>
+      <w:r>
+        <w:t>(receiverid,receivername,content,sendtime,senderid,sendername,kind)</w:t>
+      </w:r>
     </w:p>
     <w:sectPr>
       <w:pgSz w:w="11906" w:h="16838"/>
@@ -300,8 +1319,46 @@
 </w:document>
 </file>
 
+<file path=word/endnotes.xml><?xml version="1.0" encoding="utf-8"?>
+<w:endnotes xmlns:ve="http://schemas.openxmlformats.org/markup-compatibility/2006" xmlns:o="urn:schemas-microsoft-com:office:office" xmlns:r="http://schemas.openxmlformats.org/officeDocument/2006/relationships" xmlns:m="http://schemas.openxmlformats.org/officeDocument/2006/math" xmlns:v="urn:schemas-microsoft-com:vml" xmlns:wp="http://schemas.openxmlformats.org/drawingml/2006/wordprocessingDrawing" xmlns:w10="urn:schemas-microsoft-com:office:word" xmlns:w="http://schemas.openxmlformats.org/wordprocessingml/2006/main" xmlns:wne="http://schemas.microsoft.com/office/word/2006/wordml">
+  <w:endnote w:type="separator" w:id="0">
+    <w:p>
+      <w:r>
+        <w:separator/>
+      </w:r>
+    </w:p>
+  </w:endnote>
+  <w:endnote w:type="continuationSeparator" w:id="1">
+    <w:p>
+      <w:r>
+        <w:continuationSeparator/>
+      </w:r>
+    </w:p>
+  </w:endnote>
+</w:endnotes>
+</file>
+
+<file path=word/footnotes.xml><?xml version="1.0" encoding="utf-8"?>
+<w:footnotes xmlns:ve="http://schemas.openxmlformats.org/markup-compatibility/2006" xmlns:o="urn:schemas-microsoft-com:office:office" xmlns:r="http://schemas.openxmlformats.org/officeDocument/2006/relationships" xmlns:m="http://schemas.openxmlformats.org/officeDocument/2006/math" xmlns:v="urn:schemas-microsoft-com:vml" xmlns:wp="http://schemas.openxmlformats.org/drawingml/2006/wordprocessingDrawing" xmlns:w10="urn:schemas-microsoft-com:office:word" xmlns:w="http://schemas.openxmlformats.org/wordprocessingml/2006/main" xmlns:wne="http://schemas.microsoft.com/office/word/2006/wordml">
+  <w:footnote w:type="separator" w:id="0">
+    <w:p>
+      <w:r>
+        <w:separator/>
+      </w:r>
+    </w:p>
+  </w:footnote>
+  <w:footnote w:type="continuationSeparator" w:id="1">
+    <w:p>
+      <w:r>
+        <w:continuationSeparator/>
+      </w:r>
+    </w:p>
+  </w:footnote>
+</w:footnotes>
+</file>
+
 <file path=word/styles.xml><?xml version="1.0" encoding="utf-8"?>
-<w:styles xmlns:mc="http://schemas.openxmlformats.org/markup-compatibility/2006" xmlns:r="http://schemas.openxmlformats.org/officeDocument/2006/relationships" xmlns:w="http://schemas.openxmlformats.org/wordprocessingml/2006/main" xmlns:w14="http://schemas.microsoft.com/office/word/2010/wordml" mc:Ignorable="w14">
+<w:styles xmlns:r="http://schemas.openxmlformats.org/officeDocument/2006/relationships" xmlns:w="http://schemas.openxmlformats.org/wordprocessingml/2006/main">
   <w:docDefaults>
     <w:rPrDefault>
       <w:rPr>
@@ -316,7 +1373,7 @@
   </w:docDefaults>
   <w:latentStyles w:defLockedState="0" w:defUIPriority="99" w:defSemiHidden="1" w:defUnhideWhenUsed="1" w:defQFormat="0" w:count="267">
     <w:lsdException w:name="Normal" w:semiHidden="0" w:uiPriority="0" w:unhideWhenUsed="0" w:qFormat="1"/>
-    <w:lsdException w:name="heading 1" w:semiHidden="0" w:uiPriority="9" w:unhideWhenUsed="0" w:qFormat="1"/>
+    <w:lsdException w:name="heading 1" w:semiHidden="0" w:uiPriority="0" w:unhideWhenUsed="0" w:qFormat="1"/>
     <w:lsdException w:name="heading 2" w:uiPriority="9" w:qFormat="1"/>
     <w:lsdException w:name="heading 3" w:uiPriority="9" w:qFormat="1"/>
     <w:lsdException w:name="heading 4" w:uiPriority="9" w:qFormat="1"/>
@@ -456,15 +1513,37 @@
   <w:style w:type="paragraph" w:default="1" w:styleId="a">
     <w:name w:val="Normal"/>
     <w:qFormat/>
+    <w:rsid w:val="003B7A4D"/>
     <w:pPr>
       <w:widowControl w:val="0"/>
       <w:jc w:val="both"/>
     </w:pPr>
   </w:style>
+  <w:style w:type="paragraph" w:styleId="1">
+    <w:name w:val="heading 1"/>
+    <w:basedOn w:val="a"/>
+    <w:next w:val="a"/>
+    <w:link w:val="1Char"/>
+    <w:qFormat/>
+    <w:rsid w:val="005335B7"/>
+    <w:pPr>
+      <w:keepNext/>
+      <w:keepLines/>
+      <w:spacing w:before="340" w:after="330" w:line="578" w:lineRule="auto"/>
+      <w:outlineLvl w:val="0"/>
+    </w:pPr>
+    <w:rPr>
+      <w:rFonts w:ascii="Times New Roman" w:eastAsia="宋体" w:hAnsi="Times New Roman" w:cs="Times New Roman"/>
+      <w:b/>
+      <w:bCs/>
+      <w:kern w:val="44"/>
+      <w:sz w:val="44"/>
+      <w:szCs w:val="44"/>
+    </w:rPr>
+  </w:style>
   <w:style w:type="character" w:default="1" w:styleId="a0">
     <w:name w:val="Default Paragraph Font"/>
     <w:uiPriority w:val="1"/>
-    <w:semiHidden/>
     <w:unhideWhenUsed/>
   </w:style>
   <w:style w:type="table" w:default="1" w:styleId="a1">
@@ -472,6 +1551,7 @@
     <w:uiPriority w:val="99"/>
     <w:semiHidden/>
     <w:unhideWhenUsed/>
+    <w:qFormat/>
     <w:tblPr>
       <w:tblInd w:w="0" w:type="dxa"/>
       <w:tblCellMar>
@@ -487,6 +1567,89 @@
     <w:uiPriority w:val="99"/>
     <w:semiHidden/>
     <w:unhideWhenUsed/>
+  </w:style>
+  <w:style w:type="paragraph" w:styleId="a3">
+    <w:name w:val="header"/>
+    <w:basedOn w:val="a"/>
+    <w:link w:val="Char"/>
+    <w:uiPriority w:val="99"/>
+    <w:semiHidden/>
+    <w:unhideWhenUsed/>
+    <w:rsid w:val="00125A88"/>
+    <w:pPr>
+      <w:pBdr>
+        <w:bottom w:val="single" w:sz="6" w:space="1" w:color="auto"/>
+      </w:pBdr>
+      <w:tabs>
+        <w:tab w:val="center" w:pos="4153"/>
+        <w:tab w:val="right" w:pos="8306"/>
+      </w:tabs>
+      <w:snapToGrid w:val="0"/>
+      <w:jc w:val="center"/>
+    </w:pPr>
+    <w:rPr>
+      <w:sz w:val="18"/>
+      <w:szCs w:val="18"/>
+    </w:rPr>
+  </w:style>
+  <w:style w:type="character" w:customStyle="1" w:styleId="Char">
+    <w:name w:val="页眉 Char"/>
+    <w:basedOn w:val="a0"/>
+    <w:link w:val="a3"/>
+    <w:uiPriority w:val="99"/>
+    <w:semiHidden/>
+    <w:rsid w:val="00125A88"/>
+    <w:rPr>
+      <w:sz w:val="18"/>
+      <w:szCs w:val="18"/>
+    </w:rPr>
+  </w:style>
+  <w:style w:type="paragraph" w:styleId="a4">
+    <w:name w:val="footer"/>
+    <w:basedOn w:val="a"/>
+    <w:link w:val="Char0"/>
+    <w:uiPriority w:val="99"/>
+    <w:semiHidden/>
+    <w:unhideWhenUsed/>
+    <w:rsid w:val="00125A88"/>
+    <w:pPr>
+      <w:tabs>
+        <w:tab w:val="center" w:pos="4153"/>
+        <w:tab w:val="right" w:pos="8306"/>
+      </w:tabs>
+      <w:snapToGrid w:val="0"/>
+      <w:jc w:val="left"/>
+    </w:pPr>
+    <w:rPr>
+      <w:sz w:val="18"/>
+      <w:szCs w:val="18"/>
+    </w:rPr>
+  </w:style>
+  <w:style w:type="character" w:customStyle="1" w:styleId="Char0">
+    <w:name w:val="页脚 Char"/>
+    <w:basedOn w:val="a0"/>
+    <w:link w:val="a4"/>
+    <w:uiPriority w:val="99"/>
+    <w:semiHidden/>
+    <w:rsid w:val="00125A88"/>
+    <w:rPr>
+      <w:sz w:val="18"/>
+      <w:szCs w:val="18"/>
+    </w:rPr>
+  </w:style>
+  <w:style w:type="character" w:customStyle="1" w:styleId="1Char">
+    <w:name w:val="标题 1 Char"/>
+    <w:basedOn w:val="a0"/>
+    <w:link w:val="1"/>
+    <w:rsid w:val="005335B7"/>
+    <w:rPr>
+      <w:rFonts w:ascii="Times New Roman" w:eastAsia="宋体" w:hAnsi="Times New Roman" w:cs="Times New Roman"/>
+      <w:b/>
+      <w:bCs/>
+      <w:kern w:val="44"/>
+      <w:sz w:val="44"/>
+      <w:szCs w:val="44"/>
+    </w:rPr>
   </w:style>
 </w:styles>
 </file>
